--- a/docs/Design/design.docx
+++ b/docs/Design/design.docx
@@ -2422,6 +2422,15 @@
         </w:rPr>
         <w:t>JWT认证通过后，TA部署API会将libteecc传输的TA文件直接存入指定路径，GP API中的TEEC_InitializeContext则寻找空闲的gpworker，调用method_call_teec_inicont函数通过DBus向gpworker发送method call，其余GP API中的函数会寻找Initialize时对应的gpworker进行本地GP API函数调用。gpworker读取传入的参数直接调用本地GP API获得硬件返回结果，通过DBus传输回gpproxy，gpproxy再通过gRPC传输protobuf序列化后的数据至libteecc，完成远程函数调用。</w:t>
       </w:r>
+      <w:r>
+        <w:rPr>
+          <w:rFonts w:hint="eastAsia" w:ascii="Times New Roman Regular" w:hAnsi="Times New Roman Regular" w:cs="Times New Roman Regular"/>
+          <w:lang w:val="en-US" w:eastAsia="zh-CN"/>
+        </w:rPr>
+        <w:t xml:space="preserve"> </w:t>
+      </w:r>
+      <w:bookmarkStart w:id="1203" w:name="_GoBack"/>
+      <w:bookmarkEnd w:id="1203"/>
     </w:p>
     <w:p>
       <w:pPr>
@@ -3537,7 +3546,6 @@
             <w:insideH w:val="single" w:color="auto" w:sz="4" w:space="0"/>
             <w:insideV w:val="single" w:color="auto" w:sz="4" w:space="0"/>
           </w:tblBorders>
-          <w:shd w:val="clear" w:color="auto" w:fill="auto"/>
           <w:tblCellMar>
             <w:top w:w="0" w:type="dxa"/>
             <w:left w:w="108" w:type="dxa"/>
@@ -5666,8 +5674,8 @@
           <w:lang w:val="en-US" w:eastAsia="zh-Hans"/>
         </w:rPr>
       </w:pPr>
-      <w:bookmarkStart w:id="27" w:name="_Toc16940"/>
-      <w:bookmarkStart w:id="28" w:name="_Toc605"/>
+      <w:bookmarkStart w:id="27" w:name="_Toc605"/>
+      <w:bookmarkStart w:id="28" w:name="_Toc16940"/>
       <w:r>
         <w:rPr>
           <w:rFonts w:hint="default"/>
@@ -5712,8 +5720,8 @@
           <w:lang w:val="en-US" w:eastAsia="zh-Hans"/>
         </w:rPr>
       </w:pPr>
-      <w:bookmarkStart w:id="29" w:name="_Toc21122"/>
-      <w:bookmarkStart w:id="30" w:name="_Toc7864"/>
+      <w:bookmarkStart w:id="29" w:name="_Toc7864"/>
+      <w:bookmarkStart w:id="30" w:name="_Toc21122"/>
       <w:r>
         <w:rPr>
           <w:rFonts w:hint="eastAsia" w:ascii="Times New Roman Regular" w:hAnsi="Times New Roman Regular" w:cs="Times New Roman Regular"/>
@@ -9934,8 +9942,8 @@
           <w:lang w:val="en-US" w:eastAsia="zh-Hans"/>
         </w:rPr>
       </w:pPr>
-      <w:bookmarkStart w:id="194" w:name="_Toc2778"/>
-      <w:bookmarkStart w:id="195" w:name="_Toc13690"/>
+      <w:bookmarkStart w:id="194" w:name="_Toc13690"/>
+      <w:bookmarkStart w:id="195" w:name="_Toc2778"/>
       <w:r>
         <w:rPr>
           <w:rFonts w:hint="eastAsia" w:ascii="Times New Roman Regular" w:hAnsi="Times New Roman Regular" w:cs="Times New Roman Regular"/>
@@ -14339,8 +14347,8 @@
           <w:lang w:eastAsia="zh-CN"/>
         </w:rPr>
       </w:pPr>
-      <w:bookmarkStart w:id="371" w:name="_Toc14961"/>
-      <w:bookmarkStart w:id="372" w:name="_Toc6335"/>
+      <w:bookmarkStart w:id="371" w:name="_Toc6335"/>
+      <w:bookmarkStart w:id="372" w:name="_Toc14961"/>
       <w:r>
         <w:rPr>
           <w:rFonts w:hint="default"/>
@@ -15106,23 +15114,7 @@
           <w:rFonts w:hint="default" w:ascii="Times New Roman Regular" w:hAnsi="Times New Roman Regular" w:cs="Times New Roman Regular"/>
           <w:lang w:eastAsia="zh-CN"/>
         </w:rPr>
-        <w:t>对SS_TEECC_OpenSession型调用请求进行处理时，根据传入的context_fd、context_addr在workerrec数组里进行匹配，找到相应的gpworker[i]，向其发送DBus调用method_call_teec_opensession。若method_call_teec_opensession的返回值为0即DBus调用成功，则将workerrec[i]的session列</w:t>
-      </w:r>
-      <w:bookmarkStart w:id="1203" w:name="_GoBack"/>
-      <w:r>
-        <w:rPr>
-          <w:rFonts w:hint="default" w:ascii="Times New Roman Regular" w:hAnsi="Times New Roman Regular" w:cs="Times New Roman Regular"/>
-          <w:lang w:eastAsia="zh-CN"/>
-        </w:rPr>
-        <w:t>表</w:t>
-      </w:r>
-      <w:bookmarkEnd w:id="1203"/>
-      <w:r>
-        <w:rPr>
-          <w:rFonts w:hint="default" w:ascii="Times New Roman Regular" w:hAnsi="Times New Roman Regular" w:cs="Times New Roman Regular"/>
-          <w:lang w:eastAsia="zh-CN"/>
-        </w:rPr>
-        <w:t>里加入一个元素，包括session_id、session_createtime，并更新workerrec[i].context_createtime设置为当前时间。</w:t>
+        <w:t>对SS_TEECC_OpenSession型调用请求进行处理时，根据传入的context_fd、context_addr在workerrec数组里进行匹配，找到相应的gpworker[i]，向其发送DBus调用method_call_teec_opensession。若method_call_teec_opensession的返回值为0即DBus调用成功，则将workerrec[i]的session列表里加入一个元素，包括session_id、session_createtime，并更新workerrec[i].context_createtime设置为当前时间。</w:t>
       </w:r>
     </w:p>
     <w:p>
@@ -16122,12 +16114,6 @@
             <w:insideH w:val="single" w:color="auto" w:sz="4" w:space="0"/>
             <w:insideV w:val="single" w:color="auto" w:sz="4" w:space="0"/>
           </w:tblBorders>
-          <w:tblCellMar>
-            <w:top w:w="0" w:type="dxa"/>
-            <w:left w:w="108" w:type="dxa"/>
-            <w:bottom w:w="0" w:type="dxa"/>
-            <w:right w:w="108" w:type="dxa"/>
-          </w:tblCellMar>
         </w:tblPrEx>
         <w:trPr>
           <w:trHeight w:val="475" w:hRule="atLeast"/>
@@ -39310,8 +39296,8 @@
           <w:lang w:eastAsia="zh-CN"/>
         </w:rPr>
       </w:pPr>
-      <w:bookmarkStart w:id="1201" w:name="_Toc31556"/>
-      <w:bookmarkStart w:id="1202" w:name="_Toc19774"/>
+      <w:bookmarkStart w:id="1201" w:name="_Toc19774"/>
+      <w:bookmarkStart w:id="1202" w:name="_Toc31556"/>
       <w:r>
         <w:rPr>
           <w:rFonts w:hint="default" w:ascii="Times New Roman Regular" w:hAnsi="Times New Roman Regular" w:cs="Times New Roman Regular"/>
